--- a/storage/app/public/form/pengajuan_tema.docx
+++ b/storage/app/public/form/pengajuan_tema.docx
@@ -868,15 +868,7 @@
                 <w:sz w:val="20"/>
                 <w:szCs w:val="20"/>
               </w:rPr>
-              <w:t xml:space="preserve"> </w:t>
-            </w:r>
-            <w:r>
-              <w:rPr>
-                <w:rFonts w:ascii="Arial" w:hAnsi="Arial" w:cs="Arial"/>
-                <w:sz w:val="20"/>
-                <w:szCs w:val="20"/>
-              </w:rPr>
-              <w:t>${</w:t>
+              <w:t xml:space="preserve"> ${</w:t>
             </w:r>
             <w:r>
               <w:rPr>
@@ -2149,7 +2141,6 @@
               </w:rPr>
               <w:t>${</w:t>
             </w:r>
-            <w:proofErr w:type="spellStart"/>
             <w:r>
               <w:rPr>
                 <w:rFonts w:ascii="Arial" w:hAnsi="Arial" w:cs="Arial"/>
@@ -2160,14 +2151,15 @@
               <w:rPr>
                 <w:rFonts w:ascii="Arial" w:hAnsi="Arial" w:cs="Arial"/>
               </w:rPr>
-              <w:t>dosen_pa</w:t>
-            </w:r>
-            <w:proofErr w:type="spellEnd"/>
-            <w:r>
-              <w:rPr>
-                <w:rFonts w:ascii="Arial" w:hAnsi="Arial" w:cs="Arial"/>
-              </w:rPr>
-              <w:t>}</w:t>
+              <w:t>p</w:t>
+            </w:r>
+            <w:bookmarkStart w:id="0" w:name="_GoBack"/>
+            <w:bookmarkEnd w:id="0"/>
+            <w:r>
+              <w:rPr>
+                <w:rFonts w:ascii="Arial" w:hAnsi="Arial" w:cs="Arial"/>
+              </w:rPr>
+              <w:t>a}</w:t>
             </w:r>
             <w:r>
               <w:rPr>
@@ -5042,8 +5034,6 @@
         </w:rPr>
         <w:t>${tanggal_ttd}</w:t>
       </w:r>
-      <w:bookmarkStart w:id="0" w:name="_GoBack"/>
-      <w:bookmarkEnd w:id="0"/>
     </w:p>
     <w:p>
       <w:pPr>
@@ -11004,7 +10994,7 @@
     <w:r>
       <w:rPr>
         <w:noProof/>
-        <w:lang w:val="en-ID" w:eastAsia="en-ID"/>
+        <w:lang w:val="en-US" w:eastAsia="en-US"/>
       </w:rPr>
       <mc:AlternateContent>
         <mc:Choice Requires="wpg">
@@ -11336,7 +11326,7 @@
                               <w:r>
                                 <w:rPr>
                                   <w:noProof/>
-                                  <w:lang w:val="en-ID" w:eastAsia="en-ID"/>
+                                  <w:lang w:val="en-US" w:eastAsia="en-US"/>
                                 </w:rPr>
                                 <w:drawing>
                                   <wp:inline distT="0" distB="0" distL="0" distR="0">
@@ -11432,7 +11422,7 @@
                               <w:r>
                                 <w:rPr>
                                   <w:noProof/>
-                                  <w:lang w:val="en-ID" w:eastAsia="en-ID"/>
+                                  <w:lang w:val="en-US" w:eastAsia="en-US"/>
                                 </w:rPr>
                                 <w:drawing>
                                   <wp:inline distT="0" distB="0" distL="0" distR="0">
@@ -11491,7 +11481,7 @@
                               <w:r>
                                 <w:rPr>
                                   <w:noProof/>
-                                  <w:lang w:val="en-ID" w:eastAsia="en-ID"/>
+                                  <w:lang w:val="en-US" w:eastAsia="en-US"/>
                                 </w:rPr>
                                 <w:drawing>
                                   <wp:inline distT="0" distB="0" distL="0" distR="0">
@@ -11776,7 +11766,7 @@
                                       </pic:cNvPicPr>
                                     </pic:nvPicPr>
                                     <pic:blipFill>
-                                      <a:blip r:embed="rId1"/>
+                                      <a:blip r:embed="rId4"/>
                                       <a:srcRect/>
                                       <a:stretch>
                                         <a:fillRect/>
@@ -11838,7 +11828,7 @@
                                       </pic:cNvPicPr>
                                     </pic:nvPicPr>
                                     <pic:blipFill>
-                                      <a:blip r:embed="rId2">
+                                      <a:blip r:embed="rId5">
                                         <a:extLst>
                                           <a:ext uri="{28A0092B-C50C-407E-A947-70E740481C1C}">
                                             <a14:useLocalDpi xmlns:a14="http://schemas.microsoft.com/office/drawing/2010/main" val="0"/>
@@ -11897,7 +11887,7 @@
                                       </pic:cNvPicPr>
                                     </pic:nvPicPr>
                                     <pic:blipFill>
-                                      <a:blip r:embed="rId3">
+                                      <a:blip r:embed="rId6">
                                         <a:extLst>
                                           <a:ext uri="{28A0092B-C50C-407E-A947-70E740481C1C}">
                                             <a14:useLocalDpi xmlns:a14="http://schemas.microsoft.com/office/drawing/2010/main" val="0"/>
@@ -13215,6 +13205,7 @@
   <w:style w:type="character" w:default="1" w:styleId="DefaultParagraphFont">
     <w:name w:val="Default Paragraph Font"/>
     <w:uiPriority w:val="1"/>
+    <w:semiHidden/>
     <w:unhideWhenUsed/>
   </w:style>
   <w:style w:type="table" w:default="1" w:styleId="TableNormal">
@@ -13691,7 +13682,7 @@
 </file>
 
 <file path=customXml/itemProps1.xml><?xml version="1.0" encoding="utf-8"?>
-<ds:datastoreItem xmlns:ds="http://schemas.openxmlformats.org/officeDocument/2006/customXml" ds:itemID="{C148A390-770D-44B0-8D6B-70AEAB2B40E0}">
+<ds:datastoreItem xmlns:ds="http://schemas.openxmlformats.org/officeDocument/2006/customXml" ds:itemID="{CCDA3F47-8966-4FC0-99AB-492A03825038}">
   <ds:schemaRefs>
     <ds:schemaRef ds:uri="http://schemas.openxmlformats.org/officeDocument/2006/bibliography"/>
   </ds:schemaRefs>
